--- a/Project3_Proposal_RebekahH_ToriP_TeresaT.docx
+++ b/Project3_Proposal_RebekahH_ToriP_TeresaT.docx
@@ -170,17 +170,25 @@
       </w:r>
     </w:p>
     <w:p>
-      <w:r>
+      <w:pPr>
+        <w:rPr>
+          <w:sz w:val="28"/>
+          <w:szCs w:val="28"/>
+        </w:rPr>
+      </w:pPr>
+      <w:r>
+        <w:rPr>
+          <w:sz w:val="28"/>
+          <w:szCs w:val="28"/>
+        </w:rPr>
         <w:tab/>
-        <w:t xml:space="preserve">What labels are most suitable for categorizing restaurants </w:t>
-      </w:r>
-      <w:proofErr w:type="gramStart"/>
-      <w:r>
-        <w:t>in a given</w:t>
-      </w:r>
-      <w:proofErr w:type="gramEnd"/>
-      <w:r>
-        <w:t xml:space="preserve"> area so that a user can easily filter out unwanted results?</w:t>
+      </w:r>
+      <w:r>
+        <w:rPr>
+          <w:sz w:val="24"/>
+          <w:szCs w:val="24"/>
+        </w:rPr>
+        <w:t>Which type of fast food is most common when looking at restaurants across America?</w:t>
       </w:r>
     </w:p>
     <w:p>
